--- a/documento.docx
+++ b/documento.docx
@@ -1125,9 +1125,164 @@
       </w:r>
     </w:p>
     <w:p>
+      <w:pPr>
+        <w:shd w:val="clear" w:color="auto" w:fill="FFFFFF"/>
+        <w:spacing w:after="0" w:line="240" w:lineRule="auto"/>
+        <w:rPr>
+          <w:rFonts w:ascii="Arial" w:eastAsia="Times New Roman" w:hAnsi="Arial" w:cs="Arial"/>
+          <w:color w:val="444444"/>
+          <w:sz w:val="26"/>
+          <w:szCs w:val="26"/>
+          <w:lang w:eastAsia="es-CO"/>
+        </w:rPr>
+      </w:pPr>
+    </w:p>
+    <w:p>
+      <w:pPr>
+        <w:shd w:val="clear" w:color="auto" w:fill="FFFFFF"/>
+        <w:spacing w:after="0" w:line="240" w:lineRule="auto"/>
+        <w:rPr>
+          <w:rFonts w:ascii="Arial" w:eastAsia="Times New Roman" w:hAnsi="Arial" w:cs="Arial"/>
+          <w:color w:val="444444"/>
+          <w:sz w:val="26"/>
+          <w:szCs w:val="26"/>
+          <w:lang w:eastAsia="es-CO"/>
+        </w:rPr>
+      </w:pPr>
+      <w:r>
+        <w:rPr>
+          <w:rFonts w:ascii="Arial" w:eastAsia="Times New Roman" w:hAnsi="Arial" w:cs="Arial"/>
+          <w:noProof/>
+          <w:color w:val="444444"/>
+          <w:sz w:val="26"/>
+          <w:szCs w:val="26"/>
+          <w:lang w:eastAsia="es-CO"/>
+        </w:rPr>
+        <w:lastRenderedPageBreak/>
+        <w:drawing>
+          <wp:inline distT="0" distB="0" distL="0" distR="0">
+            <wp:extent cx="5612130" cy="5612130"/>
+            <wp:effectExtent l="0" t="0" r="7620" b="7620"/>
+            <wp:docPr id="1" name="Imagen 1" descr="Imagen que contiene paraguas, cuarto&#10;&#10;Descripción generada automáticamente"/>
+            <wp:cNvGraphicFramePr>
+              <a:graphicFrameLocks xmlns:a="http://schemas.openxmlformats.org/drawingml/2006/main" noChangeAspect="1"/>
+            </wp:cNvGraphicFramePr>
+            <a:graphic xmlns:a="http://schemas.openxmlformats.org/drawingml/2006/main">
+              <a:graphicData uri="http://schemas.openxmlformats.org/drawingml/2006/picture">
+                <pic:pic xmlns:pic="http://schemas.openxmlformats.org/drawingml/2006/picture">
+                  <pic:nvPicPr>
+                    <pic:cNvPr id="1" name="simbad-el-marino-700x700.jpg"/>
+                    <pic:cNvPicPr/>
+                  </pic:nvPicPr>
+                  <pic:blipFill>
+                    <a:blip r:embed="rId5">
+                      <a:extLst>
+                        <a:ext uri="{28A0092B-C50C-407E-A947-70E740481C1C}">
+                          <a14:useLocalDpi xmlns:a14="http://schemas.microsoft.com/office/drawing/2010/main" val="0"/>
+                        </a:ext>
+                      </a:extLst>
+                    </a:blip>
+                    <a:stretch>
+                      <a:fillRect/>
+                    </a:stretch>
+                  </pic:blipFill>
+                  <pic:spPr>
+                    <a:xfrm>
+                      <a:off x="0" y="0"/>
+                      <a:ext cx="5612130" cy="5612130"/>
+                    </a:xfrm>
+                    <a:prstGeom prst="rect">
+                      <a:avLst/>
+                    </a:prstGeom>
+                  </pic:spPr>
+                </pic:pic>
+              </a:graphicData>
+            </a:graphic>
+          </wp:inline>
+        </w:drawing>
+      </w:r>
+    </w:p>
+    <w:p>
+      <w:pPr>
+        <w:shd w:val="clear" w:color="auto" w:fill="FFFFFF"/>
+        <w:spacing w:after="0" w:line="240" w:lineRule="auto"/>
+        <w:rPr>
+          <w:rFonts w:ascii="Arial" w:eastAsia="Times New Roman" w:hAnsi="Arial" w:cs="Arial"/>
+          <w:color w:val="444444"/>
+          <w:sz w:val="26"/>
+          <w:szCs w:val="26"/>
+          <w:lang w:eastAsia="es-CO"/>
+        </w:rPr>
+      </w:pPr>
+    </w:p>
+    <w:p>
+      <w:pPr>
+        <w:shd w:val="clear" w:color="auto" w:fill="FFFFFF"/>
+        <w:spacing w:after="0" w:line="240" w:lineRule="auto"/>
+        <w:rPr>
+          <w:rFonts w:ascii="Arial" w:eastAsia="Times New Roman" w:hAnsi="Arial" w:cs="Arial"/>
+          <w:color w:val="444444"/>
+          <w:sz w:val="26"/>
+          <w:szCs w:val="26"/>
+          <w:lang w:eastAsia="es-CO"/>
+        </w:rPr>
+      </w:pPr>
       <w:bookmarkStart w:id="0" w:name="_GoBack"/>
+      <w:r>
+        <w:rPr>
+          <w:rFonts w:ascii="Arial" w:eastAsia="Times New Roman" w:hAnsi="Arial" w:cs="Arial"/>
+          <w:noProof/>
+          <w:color w:val="444444"/>
+          <w:sz w:val="26"/>
+          <w:szCs w:val="26"/>
+          <w:lang w:eastAsia="es-CO"/>
+        </w:rPr>
+        <w:lastRenderedPageBreak/>
+        <w:drawing>
+          <wp:inline distT="0" distB="0" distL="0" distR="0">
+            <wp:extent cx="5612130" cy="7929880"/>
+            <wp:effectExtent l="0" t="0" r="7620" b="0"/>
+            <wp:docPr id="2" name="Imagen 2" descr="Imagen que contiene dibujo&#10;&#10;Descripción generada automáticamente"/>
+            <wp:cNvGraphicFramePr>
+              <a:graphicFrameLocks xmlns:a="http://schemas.openxmlformats.org/drawingml/2006/main" noChangeAspect="1"/>
+            </wp:cNvGraphicFramePr>
+            <a:graphic xmlns:a="http://schemas.openxmlformats.org/drawingml/2006/main">
+              <a:graphicData uri="http://schemas.openxmlformats.org/drawingml/2006/picture">
+                <pic:pic xmlns:pic="http://schemas.openxmlformats.org/drawingml/2006/picture">
+                  <pic:nvPicPr>
+                    <pic:cNvPr id="2" name="depositphotos_26517299-stock-photo-sailor.jpg"/>
+                    <pic:cNvPicPr/>
+                  </pic:nvPicPr>
+                  <pic:blipFill>
+                    <a:blip r:embed="rId6">
+                      <a:extLst>
+                        <a:ext uri="{28A0092B-C50C-407E-A947-70E740481C1C}">
+                          <a14:useLocalDpi xmlns:a14="http://schemas.microsoft.com/office/drawing/2010/main" val="0"/>
+                        </a:ext>
+                      </a:extLst>
+                    </a:blip>
+                    <a:stretch>
+                      <a:fillRect/>
+                    </a:stretch>
+                  </pic:blipFill>
+                  <pic:spPr>
+                    <a:xfrm>
+                      <a:off x="0" y="0"/>
+                      <a:ext cx="5612130" cy="7929880"/>
+                    </a:xfrm>
+                    <a:prstGeom prst="rect">
+                      <a:avLst/>
+                    </a:prstGeom>
+                  </pic:spPr>
+                </pic:pic>
+              </a:graphicData>
+            </a:graphic>
+          </wp:inline>
+        </w:drawing>
+      </w:r>
       <w:bookmarkEnd w:id="0"/>
     </w:p>
+    <w:p/>
     <w:sectPr>
       <w:pgSz w:w="12240" w:h="15840"/>
       <w:pgMar w:top="1417" w:right="1701" w:bottom="1417" w:left="1701" w:header="708" w:footer="708" w:gutter="0"/>
